--- a/Documentos/Planificación/Planes/PLAN DE GESTION DEL CRONOGRAMA_v1.2.docx
+++ b/Documentos/Planificación/Planes/PLAN DE GESTION DEL CRONOGRAMA_v1.2.docx
@@ -89,7 +89,7 @@
               <w:rPr>
                 <w:rtl w:val="0"/>
               </w:rPr>
-              <w:t xml:space="preserve">Sistema de gestión de alquileres de casas</w:t>
+              <w:t xml:space="preserve">Sistema de gestión de alquileres de pisos</w:t>
             </w:r>
           </w:p>
         </w:tc>
